--- a/Paper/SinCos.docx
+++ b/Paper/SinCos.docx
@@ -95,8 +95,6 @@
         </w:rPr>
         <w:t xml:space="preserve"> </w:t>
       </w:r>
-      <w:bookmarkStart w:id="0" w:name="_GoBack"/>
-      <w:bookmarkEnd w:id="0"/>
       <w:r>
         <w:rPr>
           <w:b/>
@@ -4624,12 +4622,16 @@
           </m:rPr>
           <w:rPr>
             <w:rFonts w:ascii="Cambria Math" w:hAnsi="Cambria Math"/>
+            <w:sz w:val="26"/>
+            <w:szCs w:val="26"/>
           </w:rPr>
           <m:t>arctan</m:t>
         </m:r>
         <m:r>
           <w:rPr>
             <w:rFonts w:ascii="Cambria Math" w:hAnsi="Cambria Math"/>
+            <w:sz w:val="26"/>
+            <w:szCs w:val="26"/>
           </w:rPr>
           <m:t>⁡(</m:t>
         </m:r>
@@ -4638,6 +4640,8 @@
             <m:ctrlPr>
               <w:rPr>
                 <w:rFonts w:ascii="Cambria Math" w:hAnsi="Cambria Math"/>
+                <w:sz w:val="26"/>
+                <w:szCs w:val="26"/>
               </w:rPr>
             </m:ctrlPr>
           </m:sSubPr>
@@ -4645,6 +4649,8 @@
             <m:r>
               <w:rPr>
                 <w:rFonts w:ascii="Cambria Math" w:hAnsi="Cambria Math"/>
+                <w:sz w:val="26"/>
+                <w:szCs w:val="26"/>
               </w:rPr>
               <m:t>γ</m:t>
             </m:r>
@@ -4653,6 +4659,8 @@
             <m:r>
               <w:rPr>
                 <w:rFonts w:ascii="Cambria Math" w:hAnsi="Cambria Math"/>
+                <w:sz w:val="26"/>
+                <w:szCs w:val="26"/>
               </w:rPr>
               <m:t>n</m:t>
             </m:r>
@@ -4661,6 +4669,8 @@
         <m:r>
           <w:rPr>
             <w:rFonts w:ascii="Cambria Math" w:hAnsi="Cambria Math"/>
+            <w:sz w:val="26"/>
+            <w:szCs w:val="26"/>
           </w:rPr>
           <m:t>)=</m:t>
         </m:r>
@@ -4669,6 +4679,8 @@
             <m:ctrlPr>
               <w:rPr>
                 <w:rFonts w:ascii="Cambria Math" w:hAnsi="Cambria Math"/>
+                <w:sz w:val="26"/>
+                <w:szCs w:val="26"/>
               </w:rPr>
             </m:ctrlPr>
           </m:sSubPr>
@@ -4676,6 +4688,8 @@
             <m:r>
               <w:rPr>
                 <w:rFonts w:ascii="Cambria Math" w:hAnsi="Cambria Math"/>
+                <w:sz w:val="26"/>
+                <w:szCs w:val="26"/>
               </w:rPr>
               <m:t>γ</m:t>
             </m:r>
@@ -4684,6 +4698,8 @@
             <m:r>
               <w:rPr>
                 <w:rFonts w:ascii="Cambria Math" w:hAnsi="Cambria Math"/>
+                <w:sz w:val="26"/>
+                <w:szCs w:val="26"/>
               </w:rPr>
               <m:t>n</m:t>
             </m:r>
@@ -4720,7 +4736,15 @@
         <w:rPr>
           <w:rFonts w:eastAsiaTheme="minorEastAsia"/>
         </w:rPr>
-        <w:t>As can be seen in the illustration above, the sine of the angle</w:t>
+        <w:t>As can be seen in the illustration above, the sine of t</w:t>
+      </w:r>
+      <w:bookmarkStart w:id="0" w:name="_GoBack"/>
+      <w:bookmarkEnd w:id="0"/>
+      <w:r>
+        <w:rPr>
+          <w:rFonts w:eastAsiaTheme="minorEastAsia"/>
+        </w:rPr>
+        <w:t>he angle</w:t>
       </w:r>
       <w:r>
         <w:rPr>
@@ -4888,10 +4912,7 @@
         <w:ind w:firstLine="720"/>
       </w:pPr>
       <w:r>
-        <w:t>Fo</w:t>
-      </w:r>
-      <w:r>
-        <w:t xml:space="preserve">llowing is prototype of </w:t>
+        <w:t xml:space="preserve">Following is prototype of </w:t>
       </w:r>
       <w:proofErr w:type="gramStart"/>
       <w:r>
@@ -4936,11 +4957,6 @@
           <w:b/>
         </w:rPr>
         <w:tab/>
-      </w:r>
-      <w:r>
-        <w:rPr>
-          <w:b/>
-        </w:rPr>
         <w:t>int (*</w:t>
       </w:r>
       <w:proofErr w:type="gramStart"/>
@@ -4988,8 +5004,6 @@
       </w:r>
       <w:r>
         <w:tab/>
-      </w:r>
-      <w:r>
         <w:t xml:space="preserve">The key point about </w:t>
       </w:r>
       <w:proofErr w:type="gramStart"/>
@@ -5155,16 +5169,7 @@
           <w:sz w:val="18"/>
           <w:szCs w:val="18"/>
         </w:rPr>
-        <w:t xml:space="preserve">=0 </w:t>
-      </w:r>
-      <w:r>
-        <w:rPr>
-          <w:rFonts w:ascii="Consolas" w:hAnsi="Consolas"/>
-          <w:color w:val="000000"/>
-          <w:sz w:val="18"/>
-          <w:szCs w:val="18"/>
-        </w:rPr>
-        <w:t>The element pointed by p1 is equivalent to the element pointed by p2</w:t>
+        <w:t>=0 The element pointed by p1 is equivalent to the element pointed by p2</w:t>
       </w:r>
     </w:p>
     <w:p>
